--- a/game_reviews/translations/african-elephant (Version 1).docx
+++ b/game_reviews/translations/african-elephant (Version 1).docx
@@ -8,18 +8,6 @@
       </w:pPr>
       <w:r>
         <w:t>Play African Elephant for Free - Exciting Casino Game</w:t>
-      </w:r>
-    </w:p>
-    <w:p>
-      <w:r/>
-      <w:r>
-        <w:rPr>
-          <w:b/>
-        </w:rPr>
-        <w:t>Meta description</w:t>
-      </w:r>
-      <w:r>
-        <w:t>: Play African Elephant for free and experience an exciting safari-themed slot game. Dive into the vivid savannahs of Africa and win big.</w:t>
       </w:r>
     </w:p>
     <w:p>
@@ -362,9 +350,18 @@
       <w:r/>
       <w:r>
         <w:rPr>
+          <w:b/>
+        </w:rPr>
+        <w:t>Play African Elephant for Free - Exciting Casino Game</w:t>
+      </w:r>
+    </w:p>
+    <w:p>
+      <w:r/>
+      <w:r>
+        <w:rPr>
           <w:i/>
         </w:rPr>
-        <w:t>Create a feature image for African Elephant that showcases a happy Maya warrior with glasses on a safari tour, surrounded by the game's iconic animals such as a cheetah, buffalo, and of course, an African elephant. The image should be in a cartoon style that's colorful and vibrant, with elements of the savanna in the background, like trees and grass. Place the Maya warrior front and center, with a big smile on his face and a camera in hand, ready to capture the animals' beauty. The image should also include the game's logo and some of the game's symbols, like the elephant and the playing cards. Make sure the image exudes excitement and adventure to entice players to try out the game.</w:t>
+        <w:t>Play African Elephant for free and experience an exciting safari-themed slot game. Dive into the vivid savannahs of Africa and win big.</w:t>
       </w:r>
     </w:p>
     <w:sectPr>

--- a/game_reviews/translations/african-elephant (Version 1).docx
+++ b/game_reviews/translations/african-elephant (Version 1).docx
@@ -8,6 +8,18 @@
       </w:pPr>
       <w:r>
         <w:t>Play African Elephant for Free - Exciting Casino Game</w:t>
+      </w:r>
+    </w:p>
+    <w:p>
+      <w:r/>
+      <w:r>
+        <w:rPr>
+          <w:b/>
+        </w:rPr>
+        <w:t>Meta description</w:t>
+      </w:r>
+      <w:r>
+        <w:t>: Play African Elephant for free and experience an exciting safari-themed slot game. Dive into the vivid savannahs of Africa and win big.</w:t>
       </w:r>
     </w:p>
     <w:p>
@@ -350,18 +362,9 @@
       <w:r/>
       <w:r>
         <w:rPr>
-          <w:b/>
-        </w:rPr>
-        <w:t>Play African Elephant for Free - Exciting Casino Game</w:t>
-      </w:r>
-    </w:p>
-    <w:p>
-      <w:r/>
-      <w:r>
-        <w:rPr>
           <w:i/>
         </w:rPr>
-        <w:t>Play African Elephant for free and experience an exciting safari-themed slot game. Dive into the vivid savannahs of Africa and win big.</w:t>
+        <w:t>Create a feature image for African Elephant that showcases a happy Maya warrior with glasses on a safari tour, surrounded by the game's iconic animals such as a cheetah, buffalo, and of course, an African elephant. The image should be in a cartoon style that's colorful and vibrant, with elements of the savanna in the background, like trees and grass. Place the Maya warrior front and center, with a big smile on his face and a camera in hand, ready to capture the animals' beauty. The image should also include the game's logo and some of the game's symbols, like the elephant and the playing cards. Make sure the image exudes excitement and adventure to entice players to try out the game.</w:t>
       </w:r>
     </w:p>
     <w:sectPr>
